--- a/content-services/sample-content/course-admin/Course-ZF413G.docx
+++ b/content-services/sample-content/course-admin/Course-ZF413G.docx
@@ -90,7 +90,23 @@
             <w:rFonts w:ascii="IBM Plex Sans" w:hAnsi="IBM Plex Sans"/>
             <w:sz w:val="16"/>
           </w:rPr>
-          <w:t>https://ibm.biz/Course-ZF413G</w:t>
+          <w:t>https://ibm.biz/Cour</w:t>
+        </w:r>
+        <w:r>
+          <w:rPr>
+            <w:rStyle w:val="Hyperlink"/>
+            <w:rFonts w:ascii="IBM Plex Sans" w:hAnsi="IBM Plex Sans"/>
+            <w:sz w:val="16"/>
+          </w:rPr>
+          <w:t>s</w:t>
+        </w:r>
+        <w:r>
+          <w:rPr>
+            <w:rStyle w:val="Hyperlink"/>
+            <w:rFonts w:ascii="IBM Plex Sans" w:hAnsi="IBM Plex Sans"/>
+            <w:sz w:val="16"/>
+          </w:rPr>
+          <w:t>e-ZF413G</w:t>
         </w:r>
       </w:hyperlink>
     </w:p>
@@ -111,21 +127,12 @@
           <w:sz w:val="16"/>
         </w:rPr>
       </w:pPr>
-    </w:p>
-    <w:p>
-      <w:pPr>
-        <w:spacing w:after="0"/>
-        <w:rPr>
-          <w:rFonts w:ascii="IBM Plex Sans" w:hAnsi="IBM Plex Sans"/>
-          <w:sz w:val="16"/>
-        </w:rPr>
-      </w:pPr>
-      <w:r>
-        <w:rPr>
-          <w:rFonts w:ascii="IBM Plex Sans" w:hAnsi="IBM Plex Sans"/>
-          <w:sz w:val="16"/>
-        </w:rPr>
-        <w:t>Folder:</w:t>
+      <w:r>
+        <w:rPr>
+          <w:rFonts w:ascii="IBM Plex Sans" w:hAnsi="IBM Plex Sans"/>
+          <w:sz w:val="16"/>
+        </w:rPr>
+        <w:t>Course Sample Content:</w:t>
       </w:r>
     </w:p>
     <w:p>
@@ -143,7 +150,39 @@
             <w:rFonts w:ascii="IBM Plex Sans" w:hAnsi="IBM Plex Sans"/>
             <w:sz w:val="16"/>
           </w:rPr>
-          <w:t>https://ibm.biz/FileNetLabContent</w:t>
+          <w:t>https://ibm.biz/Course-ZF413</w:t>
+        </w:r>
+        <w:r>
+          <w:rPr>
+            <w:rStyle w:val="Hyperlink"/>
+            <w:rFonts w:ascii="IBM Plex Sans" w:hAnsi="IBM Plex Sans"/>
+            <w:sz w:val="16"/>
+          </w:rPr>
+          <w:t>G-</w:t>
+        </w:r>
+        <w:r>
+          <w:rPr>
+            <w:rStyle w:val="Hyperlink"/>
+            <w:rFonts w:ascii="IBM Plex Sans" w:hAnsi="IBM Plex Sans"/>
+            <w:sz w:val="16"/>
+          </w:rPr>
+          <w:t>Co</w:t>
+        </w:r>
+        <w:r>
+          <w:rPr>
+            <w:rStyle w:val="Hyperlink"/>
+            <w:rFonts w:ascii="IBM Plex Sans" w:hAnsi="IBM Plex Sans"/>
+            <w:sz w:val="16"/>
+          </w:rPr>
+          <w:t>n</w:t>
+        </w:r>
+        <w:r>
+          <w:rPr>
+            <w:rStyle w:val="Hyperlink"/>
+            <w:rFonts w:ascii="IBM Plex Sans" w:hAnsi="IBM Plex Sans"/>
+            <w:sz w:val="16"/>
+          </w:rPr>
+          <w:t>tent</w:t>
         </w:r>
       </w:hyperlink>
     </w:p>

--- a/content-services/sample-content/course-admin/Course-ZF413G.docx
+++ b/content-services/sample-content/course-admin/Course-ZF413G.docx
@@ -90,23 +90,7 @@
             <w:rFonts w:ascii="IBM Plex Sans" w:hAnsi="IBM Plex Sans"/>
             <w:sz w:val="16"/>
           </w:rPr>
-          <w:t>https://ibm.biz/Cour</w:t>
-        </w:r>
-        <w:r>
-          <w:rPr>
-            <w:rStyle w:val="Hyperlink"/>
-            <w:rFonts w:ascii="IBM Plex Sans" w:hAnsi="IBM Plex Sans"/>
-            <w:sz w:val="16"/>
-          </w:rPr>
-          <w:t>s</w:t>
-        </w:r>
-        <w:r>
-          <w:rPr>
-            <w:rStyle w:val="Hyperlink"/>
-            <w:rFonts w:ascii="IBM Plex Sans" w:hAnsi="IBM Plex Sans"/>
-            <w:sz w:val="16"/>
-          </w:rPr>
-          <w:t>e-ZF413G</w:t>
+          <w:t>https://ibm.biz/Course-ZF413G</w:t>
         </w:r>
       </w:hyperlink>
     </w:p>
@@ -150,39 +134,115 @@
             <w:rFonts w:ascii="IBM Plex Sans" w:hAnsi="IBM Plex Sans"/>
             <w:sz w:val="16"/>
           </w:rPr>
-          <w:t>https://ibm.biz/Course-ZF413</w:t>
+          <w:t>https://ibm.biz/Course-ZF413G-Content</w:t>
         </w:r>
+      </w:hyperlink>
+    </w:p>
+    <w:p>
+      <w:pPr>
+        <w:spacing w:after="0"/>
+        <w:rPr>
+          <w:rFonts w:ascii="IBM Plex Sans" w:hAnsi="IBM Plex Sans"/>
+          <w:sz w:val="16"/>
+        </w:rPr>
+      </w:pPr>
+    </w:p>
+    <w:p>
+      <w:pPr>
+        <w:spacing w:after="0"/>
+        <w:rPr>
+          <w:rFonts w:ascii="IBM Plex Sans" w:hAnsi="IBM Plex Sans"/>
+          <w:sz w:val="16"/>
+        </w:rPr>
+      </w:pPr>
+      <w:r>
+        <w:rPr>
+          <w:rFonts w:ascii="IBM Plex Sans" w:hAnsi="IBM Plex Sans"/>
+          <w:sz w:val="16"/>
+        </w:rPr>
+        <w:t>=========================================================================</w:t>
+      </w:r>
+    </w:p>
+    <w:p>
+      <w:pPr>
+        <w:spacing w:after="0"/>
+        <w:rPr>
+          <w:rFonts w:ascii="IBM Plex Sans" w:hAnsi="IBM Plex Sans"/>
+          <w:sz w:val="16"/>
+        </w:rPr>
+      </w:pPr>
+      <w:r>
+        <w:rPr>
+          <w:rFonts w:ascii="IBM Plex Sans" w:hAnsi="IBM Plex Sans"/>
+          <w:sz w:val="16"/>
+        </w:rPr>
+        <w:t>Exercise 3</w:t>
+      </w:r>
+    </w:p>
+    <w:p>
+      <w:pPr>
+        <w:spacing w:after="0"/>
+        <w:rPr>
+          <w:rFonts w:ascii="IBM Plex Sans" w:hAnsi="IBM Plex Sans"/>
+          <w:sz w:val="16"/>
+        </w:rPr>
+      </w:pPr>
+      <w:r>
+        <w:rPr>
+          <w:rFonts w:ascii="IBM Plex Sans" w:hAnsi="IBM Plex Sans"/>
+          <w:sz w:val="16"/>
+        </w:rPr>
+        <w:t>=========================================================================</w:t>
+      </w:r>
+    </w:p>
+    <w:p>
+      <w:pPr>
+        <w:spacing w:after="0"/>
+        <w:rPr>
+          <w:rFonts w:ascii="IBM Plex Sans" w:hAnsi="IBM Plex Sans"/>
+          <w:sz w:val="16"/>
+        </w:rPr>
+      </w:pPr>
+    </w:p>
+    <w:p>
+      <w:pPr>
+        <w:spacing w:after="0"/>
+        <w:rPr>
+          <w:rFonts w:ascii="IBM Plex Sans" w:hAnsi="IBM Plex Sans"/>
+          <w:sz w:val="16"/>
+        </w:rPr>
+      </w:pPr>
+      <w:r>
+        <w:rPr>
+          <w:rFonts w:ascii="IBM Plex Sans" w:hAnsi="IBM Plex Sans"/>
+          <w:sz w:val="16"/>
+        </w:rPr>
+        <w:t>Download the Marketing folder</w:t>
+      </w:r>
+      <w:r>
+        <w:rPr>
+          <w:rFonts w:ascii="IBM Plex Sans" w:hAnsi="IBM Plex Sans"/>
+          <w:sz w:val="16"/>
+        </w:rPr>
+        <w:t xml:space="preserve"> from here:</w:t>
+      </w:r>
+    </w:p>
+    <w:p>
+      <w:pPr>
+        <w:spacing w:after="0"/>
+        <w:rPr>
+          <w:rFonts w:ascii="IBM Plex Sans" w:hAnsi="IBM Plex Sans"/>
+          <w:sz w:val="16"/>
+        </w:rPr>
+      </w:pPr>
+      <w:hyperlink r:id="rId6" w:history="1">
         <w:r>
           <w:rPr>
             <w:rStyle w:val="Hyperlink"/>
             <w:rFonts w:ascii="IBM Plex Sans" w:hAnsi="IBM Plex Sans"/>
             <w:sz w:val="16"/>
           </w:rPr>
-          <w:t>G-</w:t>
-        </w:r>
-        <w:r>
-          <w:rPr>
-            <w:rStyle w:val="Hyperlink"/>
-            <w:rFonts w:ascii="IBM Plex Sans" w:hAnsi="IBM Plex Sans"/>
-            <w:sz w:val="16"/>
-          </w:rPr>
-          <w:t>Co</w:t>
-        </w:r>
-        <w:r>
-          <w:rPr>
-            <w:rStyle w:val="Hyperlink"/>
-            <w:rFonts w:ascii="IBM Plex Sans" w:hAnsi="IBM Plex Sans"/>
-            <w:sz w:val="16"/>
-          </w:rPr>
-          <w:t>n</w:t>
-        </w:r>
-        <w:r>
-          <w:rPr>
-            <w:rStyle w:val="Hyperlink"/>
-            <w:rFonts w:ascii="IBM Plex Sans" w:hAnsi="IBM Plex Sans"/>
-            <w:sz w:val="16"/>
-          </w:rPr>
-          <w:t>tent</w:t>
+          <w:t>https://ibm.biz/Course-ZF413G-Content</w:t>
         </w:r>
       </w:hyperlink>
     </w:p>
@@ -203,6 +263,15 @@
           <w:sz w:val="16"/>
         </w:rPr>
       </w:pPr>
+    </w:p>
+    <w:p>
+      <w:pPr>
+        <w:spacing w:after="0"/>
+        <w:rPr>
+          <w:rFonts w:ascii="IBM Plex Sans" w:hAnsi="IBM Plex Sans"/>
+          <w:sz w:val="16"/>
+        </w:rPr>
+      </w:pPr>
       <w:r>
         <w:rPr>
           <w:rFonts w:ascii="IBM Plex Sans" w:hAnsi="IBM Plex Sans"/>
@@ -276,7 +345,7 @@
           <w:sz w:val="16"/>
         </w:rPr>
       </w:pPr>
-      <w:hyperlink r:id="rId6" w:history="1">
+      <w:hyperlink r:id="rId7" w:history="1">
         <w:r>
           <w:rPr>
             <w:rStyle w:val="Hyperlink"/>
@@ -320,7 +389,7 @@
           <w:sz w:val="16"/>
         </w:rPr>
       </w:pPr>
-      <w:hyperlink r:id="rId7" w:history="1">
+      <w:hyperlink r:id="rId8" w:history="1">
         <w:r>
           <w:rPr>
             <w:rStyle w:val="Hyperlink"/>
@@ -339,7 +408,7 @@
           <w:sz w:val="16"/>
         </w:rPr>
       </w:pPr>
-      <w:hyperlink r:id="rId8" w:history="1">
+      <w:hyperlink r:id="rId9" w:history="1">
         <w:r>
           <w:rPr>
             <w:rStyle w:val="Hyperlink"/>
@@ -399,7 +468,7 @@
           <w:sz w:val="16"/>
         </w:rPr>
       </w:pPr>
-      <w:hyperlink r:id="rId9" w:history="1">
+      <w:hyperlink r:id="rId10" w:history="1">
         <w:r>
           <w:rPr>
             <w:rStyle w:val="Hyperlink"/>
@@ -443,7 +512,7 @@
           <w:sz w:val="16"/>
         </w:rPr>
       </w:pPr>
-      <w:hyperlink r:id="rId10" w:history="1">
+      <w:hyperlink r:id="rId11" w:history="1">
         <w:r>
           <w:rPr>
             <w:rStyle w:val="Hyperlink"/>
@@ -487,7 +556,7 @@
           <w:sz w:val="16"/>
         </w:rPr>
       </w:pPr>
-      <w:hyperlink r:id="rId11" w:history="1">
+      <w:hyperlink r:id="rId12" w:history="1">
         <w:r>
           <w:rPr>
             <w:rStyle w:val="Hyperlink"/>
@@ -531,7 +600,7 @@
           <w:sz w:val="16"/>
         </w:rPr>
       </w:pPr>
-      <w:hyperlink r:id="rId12" w:history="1">
+      <w:hyperlink r:id="rId13" w:history="1">
         <w:r>
           <w:rPr>
             <w:rStyle w:val="Hyperlink"/>
@@ -575,7 +644,7 @@
           <w:sz w:val="16"/>
         </w:rPr>
       </w:pPr>
-      <w:hyperlink r:id="rId13" w:history="1">
+      <w:hyperlink r:id="rId14" w:history="1">
         <w:r>
           <w:rPr>
             <w:rStyle w:val="Hyperlink"/>
@@ -719,7 +788,7 @@
           <w:sz w:val="16"/>
         </w:rPr>
       </w:pPr>
-      <w:hyperlink r:id="rId14" w:history="1">
+      <w:hyperlink r:id="rId15" w:history="1">
         <w:r>
           <w:rPr>
             <w:rStyle w:val="Hyperlink"/>
@@ -763,7 +832,7 @@
           <w:sz w:val="16"/>
         </w:rPr>
       </w:pPr>
-      <w:hyperlink r:id="rId15" w:history="1">
+      <w:hyperlink r:id="rId16" w:history="1">
         <w:r>
           <w:rPr>
             <w:rStyle w:val="Hyperlink"/>
@@ -1039,7 +1108,7 @@
           <w:sz w:val="16"/>
         </w:rPr>
       </w:pPr>
-      <w:hyperlink r:id="rId16" w:history="1">
+      <w:hyperlink r:id="rId17" w:history="1">
         <w:r>
           <w:rPr>
             <w:rStyle w:val="Hyperlink"/>
@@ -1083,7 +1152,7 @@
           <w:sz w:val="16"/>
         </w:rPr>
       </w:pPr>
-      <w:hyperlink r:id="rId17" w:history="1">
+      <w:hyperlink r:id="rId18" w:history="1">
         <w:r>
           <w:rPr>
             <w:rStyle w:val="Hyperlink"/>
@@ -1127,7 +1196,7 @@
           <w:sz w:val="16"/>
         </w:rPr>
       </w:pPr>
-      <w:hyperlink r:id="rId18" w:history="1">
+      <w:hyperlink r:id="rId19" w:history="1">
         <w:r>
           <w:rPr>
             <w:rStyle w:val="Hyperlink"/>
@@ -1185,7 +1254,7 @@
           <w:sz w:val="16"/>
         </w:rPr>
       </w:pPr>
-      <w:hyperlink r:id="rId19" w:history="1">
+      <w:hyperlink r:id="rId20" w:history="1">
         <w:r>
           <w:rPr>
             <w:rStyle w:val="Hyperlink"/>
@@ -1229,7 +1298,7 @@
           <w:sz w:val="16"/>
         </w:rPr>
       </w:pPr>
-      <w:hyperlink r:id="rId20" w:history="1">
+      <w:hyperlink r:id="rId21" w:history="1">
         <w:r>
           <w:rPr>
             <w:rStyle w:val="Hyperlink"/>

--- a/content-services/sample-content/course-admin/Course-ZF413G.docx
+++ b/content-services/sample-content/course-admin/Course-ZF413G.docx
@@ -90,7 +90,23 @@
             <w:rFonts w:ascii="IBM Plex Sans" w:hAnsi="IBM Plex Sans"/>
             <w:sz w:val="16"/>
           </w:rPr>
-          <w:t>https://ibm.biz/Course-ZF413G</w:t>
+          <w:t>https://ibm.biz/Course-Z</w:t>
+        </w:r>
+        <w:r>
+          <w:rPr>
+            <w:rStyle w:val="Hyperlink"/>
+            <w:rFonts w:ascii="IBM Plex Sans" w:hAnsi="IBM Plex Sans"/>
+            <w:sz w:val="16"/>
+          </w:rPr>
+          <w:t>F</w:t>
+        </w:r>
+        <w:r>
+          <w:rPr>
+            <w:rStyle w:val="Hyperlink"/>
+            <w:rFonts w:ascii="IBM Plex Sans" w:hAnsi="IBM Plex Sans"/>
+            <w:sz w:val="16"/>
+          </w:rPr>
+          <w:t>413G</w:t>
         </w:r>
       </w:hyperlink>
     </w:p>
@@ -116,7 +132,7 @@
           <w:rFonts w:ascii="IBM Plex Sans" w:hAnsi="IBM Plex Sans"/>
           <w:sz w:val="16"/>
         </w:rPr>
-        <w:t>Course Sample Content:</w:t>
+        <w:t>Course Content:</w:t>
       </w:r>
     </w:p>
     <w:p>
@@ -134,7 +150,23 @@
             <w:rFonts w:ascii="IBM Plex Sans" w:hAnsi="IBM Plex Sans"/>
             <w:sz w:val="16"/>
           </w:rPr>
-          <w:t>https://ibm.biz/Course-ZF413G-Content</w:t>
+          <w:t>https://ibm.biz/Course-ZF413G-Co</w:t>
+        </w:r>
+        <w:r>
+          <w:rPr>
+            <w:rStyle w:val="Hyperlink"/>
+            <w:rFonts w:ascii="IBM Plex Sans" w:hAnsi="IBM Plex Sans"/>
+            <w:sz w:val="16"/>
+          </w:rPr>
+          <w:t>n</w:t>
+        </w:r>
+        <w:r>
+          <w:rPr>
+            <w:rStyle w:val="Hyperlink"/>
+            <w:rFonts w:ascii="IBM Plex Sans" w:hAnsi="IBM Plex Sans"/>
+            <w:sz w:val="16"/>
+          </w:rPr>
+          <w:t>tent</w:t>
         </w:r>
       </w:hyperlink>
     </w:p>
@@ -217,18 +249,14 @@
           <w:rFonts w:ascii="IBM Plex Sans" w:hAnsi="IBM Plex Sans"/>
           <w:sz w:val="16"/>
         </w:rPr>
-        <w:t>Download the Marketing folder</w:t>
-      </w:r>
-      <w:r>
-        <w:rPr>
-          <w:rFonts w:ascii="IBM Plex Sans" w:hAnsi="IBM Plex Sans"/>
-          <w:sz w:val="16"/>
-        </w:rPr>
-        <w:t xml:space="preserve"> from here:</w:t>
-      </w:r>
-    </w:p>
-    <w:p>
-      <w:pPr>
+        <w:t>Download the Marketing folder from here:</w:t>
+      </w:r>
+    </w:p>
+    <w:p>
+      <w:pPr>
+        <w:tabs>
+          <w:tab w:val="left" w:pos="3933"/>
+        </w:tabs>
         <w:spacing w:after="0"/>
         <w:rPr>
           <w:rFonts w:ascii="IBM Plex Sans" w:hAnsi="IBM Plex Sans"/>
@@ -242,18 +270,48 @@
             <w:rFonts w:ascii="IBM Plex Sans" w:hAnsi="IBM Plex Sans"/>
             <w:sz w:val="16"/>
           </w:rPr>
-          <w:t>https://ibm.biz/Course-ZF413G-Content</w:t>
+          <w:t>https://ibm.biz/ZF413G</w:t>
+        </w:r>
+        <w:r>
+          <w:rPr>
+            <w:rStyle w:val="Hyperlink"/>
+            <w:rFonts w:ascii="IBM Plex Sans" w:hAnsi="IBM Plex Sans"/>
+            <w:sz w:val="16"/>
+          </w:rPr>
+          <w:t>-</w:t>
+        </w:r>
+        <w:r>
+          <w:rPr>
+            <w:rStyle w:val="Hyperlink"/>
+            <w:rFonts w:ascii="IBM Plex Sans" w:hAnsi="IBM Plex Sans"/>
+            <w:sz w:val="16"/>
+          </w:rPr>
+          <w:t>Marke</w:t>
+        </w:r>
+        <w:r>
+          <w:rPr>
+            <w:rStyle w:val="Hyperlink"/>
+            <w:rFonts w:ascii="IBM Plex Sans" w:hAnsi="IBM Plex Sans"/>
+            <w:sz w:val="16"/>
+          </w:rPr>
+          <w:t>t</w:t>
+        </w:r>
+        <w:r>
+          <w:rPr>
+            <w:rStyle w:val="Hyperlink"/>
+            <w:rFonts w:ascii="IBM Plex Sans" w:hAnsi="IBM Plex Sans"/>
+            <w:sz w:val="16"/>
+          </w:rPr>
+          <w:t>ing</w:t>
         </w:r>
       </w:hyperlink>
-    </w:p>
-    <w:p>
-      <w:pPr>
-        <w:spacing w:after="0"/>
-        <w:rPr>
-          <w:rFonts w:ascii="IBM Plex Sans" w:hAnsi="IBM Plex Sans"/>
-          <w:sz w:val="16"/>
-        </w:rPr>
-      </w:pPr>
+      <w:r>
+        <w:rPr>
+          <w:rFonts w:ascii="IBM Plex Sans" w:hAnsi="IBM Plex Sans"/>
+          <w:sz w:val="16"/>
+        </w:rPr>
+        <w:tab/>
+      </w:r>
     </w:p>
     <w:p>
       <w:pPr>
